--- a/seguridad/practicas/practica5_3.docx
+++ b/seguridad/practicas/practica5_3.docx
@@ -1,41 +1,32 @@
 
 <file path=word/document.xml><?xml version="1.0" encoding="utf-8"?>
-<w:document xmlns:wpc="http://schemas.microsoft.com/office/word/2010/wordprocessingCanvas" xmlns:mc="http://schemas.openxmlformats.org/markup-compatibility/2006" xmlns:o="urn:schemas-microsoft-com:office:office" xmlns:r="http://schemas.openxmlformats.org/officeDocument/2006/relationships" xmlns:m="http://schemas.openxmlformats.org/officeDocument/2006/math" xmlns:v="urn:schemas-microsoft-com:vml" xmlns:wp14="http://schemas.microsoft.com/office/word/2010/wordprocessingDrawing" xmlns:wp="http://schemas.openxmlformats.org/drawingml/2006/wordprocessingDrawing" xmlns:w10="urn:schemas-microsoft-com:office:word" xmlns:w="http://schemas.openxmlformats.org/wordprocessingml/2006/main" xmlns:w14="http://schemas.microsoft.com/office/word/2010/wordml" xmlns:w15="http://schemas.microsoft.com/office/word/2012/wordml" xmlns:wpg="http://schemas.microsoft.com/office/word/2010/wordprocessingGroup" xmlns:wpi="http://schemas.microsoft.com/office/word/2010/wordprocessingInk" xmlns:wne="http://schemas.microsoft.com/office/word/2006/wordml" xmlns:wps="http://schemas.microsoft.com/office/word/2010/wordprocessingShape" mc:Ignorable="w14 w15 wp14">
+<w:document xmlns:wpc="http://schemas.microsoft.com/office/word/2010/wordprocessingCanvas" xmlns:mo="http://schemas.microsoft.com/office/mac/office/2008/main" xmlns:mc="http://schemas.openxmlformats.org/markup-compatibility/2006" xmlns:mv="urn:schemas-microsoft-com:mac:vml" xmlns:o="urn:schemas-microsoft-com:office:office" xmlns:r="http://schemas.openxmlformats.org/officeDocument/2006/relationships" xmlns:m="http://schemas.openxmlformats.org/officeDocument/2006/math" xmlns:v="urn:schemas-microsoft-com:vml" xmlns:wp14="http://schemas.microsoft.com/office/word/2010/wordprocessingDrawing" xmlns:wp="http://schemas.openxmlformats.org/drawingml/2006/wordprocessingDrawing" xmlns:w10="urn:schemas-microsoft-com:office:word" xmlns:w="http://schemas.openxmlformats.org/wordprocessingml/2006/main" xmlns:w14="http://schemas.microsoft.com/office/word/2010/wordml" xmlns:w15="http://schemas.microsoft.com/office/word/2012/wordml" xmlns:wpg="http://schemas.microsoft.com/office/word/2010/wordprocessingGroup" xmlns:wpi="http://schemas.microsoft.com/office/word/2010/wordprocessingInk" xmlns:wne="http://schemas.microsoft.com/office/word/2006/wordml" xmlns:wps="http://schemas.microsoft.com/office/word/2010/wordprocessingShape" mc:Ignorable="w14 w15 wp14">
   <w:body>
     <w:p>
-      <w:r>
-        <w:t xml:space="preserve">Cuando vamos a descargar </w:t>
-      </w:r>
-      <w:proofErr w:type="spellStart"/>
-      <w:r>
-        <w:t>truecrypt</w:t>
-      </w:r>
-      <w:proofErr w:type="spellEnd"/>
-      <w:r>
-        <w:t xml:space="preserve">, nos damos cuenta que el proyecto ha sido “abandonado”, pero podemos ver alternativas, y en una de ellas, </w:t>
-      </w:r>
-      <w:proofErr w:type="spellStart"/>
-      <w:r>
-        <w:t>veracrypt</w:t>
-      </w:r>
-      <w:proofErr w:type="spellEnd"/>
-      <w:r>
-        <w:t xml:space="preserve">, podemos ver que “cogió” el código de </w:t>
-      </w:r>
-      <w:proofErr w:type="spellStart"/>
-      <w:r>
-        <w:t>truecrypt</w:t>
-      </w:r>
-      <w:proofErr w:type="spellEnd"/>
+      <w:pPr>
+        <w:pStyle w:val="Heading1"/>
+      </w:pPr>
+      <w:r>
+        <w:t>Cifrado de datos y particiones:</w:t>
+      </w:r>
+    </w:p>
+    <w:p>
+      <w:bookmarkStart w:id="0" w:name="_GoBack"/>
+      <w:bookmarkEnd w:id="0"/>
+    </w:p>
+    <w:p>
+      <w:r>
+        <w:t>Cuando vamos a descargar truecrypt, nos damos cuenta que el proyecto ha sido “abandonado”, pero podemos ver alternativas, y en una de ellas, veracrypt, podemos ver que “cogió” el código de truecrypt</w:t>
+      </w:r>
     </w:p>
     <w:p>
       <w:r>
         <w:rPr>
           <w:noProof/>
-          <w:lang w:eastAsia="es-ES"/>
+          <w:lang w:val="en-GB" w:eastAsia="en-GB"/>
         </w:rPr>
         <w:drawing>
-          <wp:inline distT="0" distB="0" distL="0" distR="0" wp14:anchorId="79790375" wp14:editId="30AD64F9">
+          <wp:inline distT="0" distB="0" distL="0" distR="0" wp14:anchorId="1189115A" wp14:editId="526B7440">
             <wp:extent cx="5400040" cy="2135505"/>
             <wp:effectExtent l="0" t="0" r="0" b="0"/>
             <wp:docPr id="1" name="Imagen 1"/>
@@ -72,24 +63,14 @@
       </w:r>
     </w:p>
     <w:p>
-      <w:proofErr w:type="spellStart"/>
-      <w:r>
-        <w:t>Asi</w:t>
-      </w:r>
-      <w:proofErr w:type="spellEnd"/>
+      <w:r>
+        <w:t>Así</w:t>
+      </w:r>
       <w:r>
         <w:t xml:space="preserve"> que descargamos el software y lo instalamos</w:t>
       </w:r>
       <w:r>
-        <w:t xml:space="preserve">. No documento la instalación porque es un siguiente </w:t>
-      </w:r>
-      <w:proofErr w:type="spellStart"/>
-      <w:r>
-        <w:t>siguiente</w:t>
-      </w:r>
-      <w:proofErr w:type="spellEnd"/>
-      <w:r>
-        <w:t>.</w:t>
+        <w:t>. No documento la instalación porque es un siguiente siguiente.</w:t>
       </w:r>
     </w:p>
     <w:p>
@@ -101,10 +82,11 @@
       <w:r>
         <w:rPr>
           <w:noProof/>
-          <w:lang w:eastAsia="es-ES"/>
+          <w:lang w:val="en-GB" w:eastAsia="en-GB"/>
         </w:rPr>
+        <w:lastRenderedPageBreak/>
         <w:drawing>
-          <wp:inline distT="0" distB="0" distL="0" distR="0" wp14:anchorId="779B913D" wp14:editId="3BD8B3AE">
+          <wp:inline distT="0" distB="0" distL="0" distR="0" wp14:anchorId="7F578AD2" wp14:editId="5C7596BE">
             <wp:extent cx="5400040" cy="4641850"/>
             <wp:effectExtent l="0" t="0" r="0" b="6350"/>
             <wp:docPr id="2" name="Imagen 2"/>
@@ -149,11 +131,10 @@
       <w:r>
         <w:rPr>
           <w:noProof/>
-          <w:lang w:eastAsia="es-ES"/>
+          <w:lang w:val="en-GB" w:eastAsia="en-GB"/>
         </w:rPr>
-        <w:lastRenderedPageBreak/>
         <w:drawing>
-          <wp:inline distT="0" distB="0" distL="0" distR="0" wp14:anchorId="5303B9B2" wp14:editId="0E217B1C">
+          <wp:inline distT="0" distB="0" distL="0" distR="0" wp14:anchorId="2624EBFD" wp14:editId="717E1123">
             <wp:extent cx="5400040" cy="3564890"/>
             <wp:effectExtent l="0" t="0" r="0" b="0"/>
             <wp:docPr id="3" name="Imagen 3"/>
@@ -191,6 +172,7 @@
     </w:p>
     <w:p>
       <w:r>
+        <w:lastRenderedPageBreak/>
         <w:t>En esta ventana, seleccionaremos la primera opción, que creara un archivo y meterá todos los archivos que queramos encriptar dentro de este.</w:t>
       </w:r>
     </w:p>
@@ -198,11 +180,9 @@
       <w:r>
         <w:t xml:space="preserve">La segunda opción, sirve para crear dispositivos externos encriptados como puede ser una unidad, y nos proporciona también la posibilidad de hacer la partición </w:t>
       </w:r>
-      <w:proofErr w:type="spellStart"/>
-      <w:r>
-        <w:t>oculata</w:t>
-      </w:r>
-      <w:proofErr w:type="spellEnd"/>
+      <w:r>
+        <w:t>oculta</w:t>
+      </w:r>
       <w:r>
         <w:t>.</w:t>
       </w:r>
@@ -216,10 +196,10 @@
       <w:r>
         <w:rPr>
           <w:noProof/>
-          <w:lang w:eastAsia="es-ES"/>
+          <w:lang w:val="en-GB" w:eastAsia="en-GB"/>
         </w:rPr>
         <w:drawing>
-          <wp:inline distT="0" distB="0" distL="0" distR="0" wp14:anchorId="35F47723" wp14:editId="65FAA62C">
+          <wp:inline distT="0" distB="0" distL="0" distR="0" wp14:anchorId="0C646FD1" wp14:editId="04226166">
             <wp:extent cx="5400040" cy="3588385"/>
             <wp:effectExtent l="0" t="0" r="0" b="0"/>
             <wp:docPr id="4" name="Imagen 4"/>
@@ -257,30 +237,23 @@
     </w:p>
     <w:p>
       <w:r>
-        <w:lastRenderedPageBreak/>
         <w:t xml:space="preserve">Aquí, nos </w:t>
       </w:r>
-      <w:proofErr w:type="spellStart"/>
-      <w:r>
-        <w:t>pregutna</w:t>
-      </w:r>
-      <w:proofErr w:type="spellEnd"/>
+      <w:r>
+        <w:t>pregunta</w:t>
+      </w:r>
       <w:r>
         <w:t xml:space="preserve"> si </w:t>
       </w:r>
-      <w:proofErr w:type="spellStart"/>
-      <w:r>
-        <w:t>quieremos</w:t>
-      </w:r>
-      <w:proofErr w:type="spellEnd"/>
+      <w:r>
+        <w:t>queremos</w:t>
+      </w:r>
       <w:r>
         <w:t xml:space="preserve"> ocultar la “partición” que vamos a crear, en este caso vamos a seleccionar la opción que nos deja loa </w:t>
       </w:r>
-      <w:proofErr w:type="spellStart"/>
-      <w:r>
-        <w:t>partcicion</w:t>
-      </w:r>
-      <w:proofErr w:type="spellEnd"/>
+      <w:r>
+        <w:t>partición</w:t>
+      </w:r>
       <w:r>
         <w:t xml:space="preserve"> visible.</w:t>
       </w:r>
@@ -289,10 +262,11 @@
       <w:r>
         <w:rPr>
           <w:noProof/>
-          <w:lang w:eastAsia="es-ES"/>
+          <w:lang w:val="en-GB" w:eastAsia="en-GB"/>
         </w:rPr>
+        <w:lastRenderedPageBreak/>
         <w:drawing>
-          <wp:inline distT="0" distB="0" distL="0" distR="0" wp14:anchorId="344C4060" wp14:editId="185187E8">
+          <wp:inline distT="0" distB="0" distL="0" distR="0" wp14:anchorId="35FF2992" wp14:editId="18EAA3A1">
             <wp:extent cx="5400040" cy="3550285"/>
             <wp:effectExtent l="0" t="0" r="0" b="0"/>
             <wp:docPr id="6" name="Imagen 6"/>
@@ -336,25 +310,17 @@
         <w:t xml:space="preserve"> </w:t>
       </w:r>
       <w:r>
-        <w:t xml:space="preserve"> donde queremos que se guarde la información, vamos a guardarla para este ejemplo en una carpeta en el escritorio, y dentro crearemos un archivo que llamaremos </w:t>
-      </w:r>
-      <w:proofErr w:type="spellStart"/>
-      <w:r>
-        <w:t>veracryptcontainer</w:t>
-      </w:r>
-      <w:proofErr w:type="spellEnd"/>
-      <w:r>
-        <w:t>.</w:t>
+        <w:t xml:space="preserve"> donde queremos que se guarde la información, vamos a guardarla para este ejemplo en una carpeta en el escritorio, y dentro crearemos un archivo que llamaremos veracryptcontainer.</w:t>
       </w:r>
     </w:p>
     <w:p>
       <w:r>
         <w:rPr>
           <w:noProof/>
-          <w:lang w:eastAsia="es-ES"/>
+          <w:lang w:val="en-GB" w:eastAsia="en-GB"/>
         </w:rPr>
         <w:drawing>
-          <wp:inline distT="0" distB="0" distL="0" distR="0" wp14:anchorId="4B9170EE" wp14:editId="5EE87D53">
+          <wp:inline distT="0" distB="0" distL="0" distR="0" wp14:anchorId="7C9405F1" wp14:editId="55B4E011">
             <wp:extent cx="5400040" cy="3542030"/>
             <wp:effectExtent l="0" t="0" r="0" b="1270"/>
             <wp:docPr id="7" name="Imagen 7"/>
@@ -399,11 +365,11 @@
       <w:r>
         <w:rPr>
           <w:noProof/>
-          <w:lang w:eastAsia="es-ES"/>
+          <w:lang w:val="en-GB" w:eastAsia="en-GB"/>
         </w:rPr>
         <w:lastRenderedPageBreak/>
         <w:drawing>
-          <wp:inline distT="0" distB="0" distL="0" distR="0" wp14:anchorId="2CC22925" wp14:editId="78B10191">
+          <wp:inline distT="0" distB="0" distL="0" distR="0" wp14:anchorId="1704CD36" wp14:editId="2E414CB6">
             <wp:extent cx="5400040" cy="3611880"/>
             <wp:effectExtent l="0" t="0" r="0" b="7620"/>
             <wp:docPr id="8" name="Imagen 8"/>
@@ -441,25 +407,17 @@
     </w:p>
     <w:p>
       <w:r>
-        <w:t xml:space="preserve">Nos pregunta el tamaño que queremos hacer la “partición” pondremos 2 </w:t>
-      </w:r>
-      <w:proofErr w:type="spellStart"/>
-      <w:r>
-        <w:t>gb</w:t>
-      </w:r>
-      <w:proofErr w:type="spellEnd"/>
-      <w:r>
-        <w:t xml:space="preserve"> para probar.</w:t>
+        <w:t>Nos pregunta el tamaño que queremos hacer la “partición” pondremos 2 gb para probar.</w:t>
       </w:r>
     </w:p>
     <w:p>
       <w:r>
         <w:rPr>
           <w:noProof/>
-          <w:lang w:eastAsia="es-ES"/>
+          <w:lang w:val="en-GB" w:eastAsia="en-GB"/>
         </w:rPr>
         <w:drawing>
-          <wp:inline distT="0" distB="0" distL="0" distR="0" wp14:anchorId="3F6C8BB5" wp14:editId="29EED5B4">
+          <wp:inline distT="0" distB="0" distL="0" distR="0" wp14:anchorId="1A28AF85" wp14:editId="25E24D25">
             <wp:extent cx="5400040" cy="3579495"/>
             <wp:effectExtent l="0" t="0" r="0" b="1905"/>
             <wp:docPr id="9" name="Imagen 9"/>
@@ -507,11 +465,11 @@
       <w:r>
         <w:rPr>
           <w:noProof/>
-          <w:lang w:eastAsia="es-ES"/>
+          <w:lang w:val="en-GB" w:eastAsia="en-GB"/>
         </w:rPr>
         <w:lastRenderedPageBreak/>
         <w:drawing>
-          <wp:inline distT="0" distB="0" distL="0" distR="0" wp14:anchorId="3B748C10" wp14:editId="3288026D">
+          <wp:inline distT="0" distB="0" distL="0" distR="0" wp14:anchorId="75B65762" wp14:editId="6F434DB9">
             <wp:extent cx="5400040" cy="3570605"/>
             <wp:effectExtent l="0" t="0" r="0" b="0"/>
             <wp:docPr id="10" name="Imagen 10"/>
@@ -559,10 +517,10 @@
       <w:r>
         <w:rPr>
           <w:noProof/>
-          <w:lang w:eastAsia="es-ES"/>
+          <w:lang w:val="en-GB" w:eastAsia="en-GB"/>
         </w:rPr>
         <w:drawing>
-          <wp:inline distT="0" distB="0" distL="0" distR="0" wp14:anchorId="7032A9B3" wp14:editId="381667F0">
+          <wp:inline distT="0" distB="0" distL="0" distR="0" wp14:anchorId="0409AD9E" wp14:editId="0256402C">
             <wp:extent cx="5400040" cy="3564890"/>
             <wp:effectExtent l="0" t="0" r="0" b="0"/>
             <wp:docPr id="11" name="Imagen 11"/>
@@ -607,11 +565,11 @@
       <w:r>
         <w:rPr>
           <w:noProof/>
-          <w:lang w:eastAsia="es-ES"/>
+          <w:lang w:val="en-GB" w:eastAsia="en-GB"/>
         </w:rPr>
         <w:lastRenderedPageBreak/>
         <w:drawing>
-          <wp:inline distT="0" distB="0" distL="0" distR="0" wp14:anchorId="643094C6" wp14:editId="6E38ABFC">
+          <wp:inline distT="0" distB="0" distL="0" distR="0" wp14:anchorId="41E88D2F" wp14:editId="117D1C92">
             <wp:extent cx="5400040" cy="1001395"/>
             <wp:effectExtent l="0" t="0" r="0" b="8255"/>
             <wp:docPr id="12" name="Imagen 12"/>
@@ -651,11 +609,9 @@
       <w:r>
         <w:t xml:space="preserve">Ahora, seleccionamos nuestro archivo encriptado, seleccionamos la unidad donde queremos que </w:t>
       </w:r>
-      <w:proofErr w:type="spellStart"/>
-      <w:r>
-        <w:t>semonte</w:t>
-      </w:r>
-      <w:proofErr w:type="spellEnd"/>
+      <w:r>
+        <w:t>se monte</w:t>
+      </w:r>
       <w:r>
         <w:t>, y pincharemos en montar</w:t>
       </w:r>
@@ -664,10 +620,10 @@
       <w:r>
         <w:rPr>
           <w:noProof/>
-          <w:lang w:eastAsia="es-ES"/>
+          <w:lang w:val="en-GB" w:eastAsia="en-GB"/>
         </w:rPr>
         <w:drawing>
-          <wp:inline distT="0" distB="0" distL="0" distR="0" wp14:anchorId="70299517" wp14:editId="47938E4B">
+          <wp:inline distT="0" distB="0" distL="0" distR="0" wp14:anchorId="07BDC504" wp14:editId="163BD1DE">
             <wp:extent cx="5400040" cy="4705985"/>
             <wp:effectExtent l="0" t="0" r="0" b="0"/>
             <wp:docPr id="13" name="Imagen 13"/>
@@ -712,10 +668,10 @@
       <w:r>
         <w:rPr>
           <w:noProof/>
-          <w:lang w:eastAsia="es-ES"/>
+          <w:lang w:val="en-GB" w:eastAsia="en-GB"/>
         </w:rPr>
         <w:drawing>
-          <wp:inline distT="0" distB="0" distL="0" distR="0" wp14:anchorId="6643087B" wp14:editId="1C803823">
+          <wp:inline distT="0" distB="0" distL="0" distR="0" wp14:anchorId="0FEEF9F5" wp14:editId="5DF7EA58">
             <wp:extent cx="4867275" cy="1914525"/>
             <wp:effectExtent l="0" t="0" r="9525" b="9525"/>
             <wp:docPr id="14" name="Imagen 14"/>
@@ -761,10 +717,10 @@
       <w:r>
         <w:rPr>
           <w:noProof/>
-          <w:lang w:eastAsia="es-ES"/>
+          <w:lang w:val="en-GB" w:eastAsia="en-GB"/>
         </w:rPr>
         <w:drawing>
-          <wp:inline distT="0" distB="0" distL="0" distR="0" wp14:anchorId="03DE129A" wp14:editId="79FED3E0">
+          <wp:inline distT="0" distB="0" distL="0" distR="0" wp14:anchorId="0AE6109B" wp14:editId="3717CD98">
             <wp:extent cx="5400040" cy="1696085"/>
             <wp:effectExtent l="0" t="0" r="0" b="0"/>
             <wp:docPr id="15" name="Imagen 15"/>
@@ -804,8 +760,6 @@
       <w:r>
         <w:t>Una vez hecho esto, deberíamos desmontar el volumen cada vez que nos fuésemos del ordenador para evitar que nos “quiten” nuestros archivos.</w:t>
       </w:r>
-      <w:bookmarkStart w:id="0" w:name="_GoBack"/>
-      <w:bookmarkEnd w:id="0"/>
     </w:p>
     <w:sectPr>
       <w:pgSz w:w="11906" w:h="16838"/>
@@ -834,7 +788,7 @@
       </w:pPr>
     </w:pPrDefault>
   </w:docDefaults>
-  <w:latentStyles w:defLockedState="0" w:defUIPriority="99" w:defSemiHidden="0" w:defUnhideWhenUsed="0" w:defQFormat="0" w:count="371">
+  <w:latentStyles w:defLockedState="0" w:defUIPriority="99" w:defSemiHidden="0" w:defUnhideWhenUsed="0" w:defQFormat="0" w:count="380">
     <w:lsdException w:name="Normal" w:uiPriority="0" w:qFormat="1"/>
     <w:lsdException w:name="heading 1" w:uiPriority="9" w:qFormat="1"/>
     <w:lsdException w:name="heading 2" w:semiHidden="1" w:uiPriority="9" w:unhideWhenUsed="1" w:qFormat="1"/>
@@ -1211,13 +1165,34 @@
     <w:name w:val="Normal"/>
     <w:qFormat/>
   </w:style>
-  <w:style w:type="character" w:default="1" w:styleId="Fuentedeprrafopredeter">
+  <w:style w:type="paragraph" w:styleId="Heading1">
+    <w:name w:val="heading 1"/>
+    <w:basedOn w:val="Normal"/>
+    <w:next w:val="Normal"/>
+    <w:link w:val="Heading1Char"/>
+    <w:uiPriority w:val="9"/>
+    <w:qFormat/>
+    <w:rsid w:val="001C0D02"/>
+    <w:pPr>
+      <w:keepNext/>
+      <w:keepLines/>
+      <w:spacing w:before="240" w:after="0"/>
+      <w:outlineLvl w:val="0"/>
+    </w:pPr>
+    <w:rPr>
+      <w:rFonts w:asciiTheme="majorHAnsi" w:eastAsiaTheme="majorEastAsia" w:hAnsiTheme="majorHAnsi" w:cstheme="majorBidi"/>
+      <w:color w:val="2E74B5" w:themeColor="accent1" w:themeShade="BF"/>
+      <w:sz w:val="32"/>
+      <w:szCs w:val="32"/>
+    </w:rPr>
+  </w:style>
+  <w:style w:type="character" w:default="1" w:styleId="DefaultParagraphFont">
     <w:name w:val="Default Paragraph Font"/>
     <w:uiPriority w:val="1"/>
     <w:semiHidden/>
     <w:unhideWhenUsed/>
   </w:style>
-  <w:style w:type="table" w:default="1" w:styleId="Tablanormal">
+  <w:style w:type="table" w:default="1" w:styleId="TableNormal">
     <w:name w:val="Normal Table"/>
     <w:uiPriority w:val="99"/>
     <w:semiHidden/>
@@ -1232,11 +1207,24 @@
       </w:tblCellMar>
     </w:tblPr>
   </w:style>
-  <w:style w:type="numbering" w:default="1" w:styleId="Sinlista">
+  <w:style w:type="numbering" w:default="1" w:styleId="NoList">
     <w:name w:val="No List"/>
     <w:uiPriority w:val="99"/>
     <w:semiHidden/>
     <w:unhideWhenUsed/>
+  </w:style>
+  <w:style w:type="character" w:customStyle="1" w:styleId="Heading1Char">
+    <w:name w:val="Heading 1 Char"/>
+    <w:basedOn w:val="DefaultParagraphFont"/>
+    <w:link w:val="Heading1"/>
+    <w:uiPriority w:val="9"/>
+    <w:rsid w:val="001C0D02"/>
+    <w:rPr>
+      <w:rFonts w:asciiTheme="majorHAnsi" w:eastAsiaTheme="majorEastAsia" w:hAnsiTheme="majorHAnsi" w:cstheme="majorBidi"/>
+      <w:color w:val="2E74B5" w:themeColor="accent1" w:themeShade="BF"/>
+      <w:sz w:val="32"/>
+      <w:szCs w:val="32"/>
+    </w:rPr>
   </w:style>
 </w:styles>
 </file>
